--- a/ai_14/mykyta_napadailo/epic_4/epic_4_pactice_and_labs_report_mykyta_napadailo.docx
+++ b/ai_14/mykyta_napadailo/epic_4/epic_4_pactice_and_labs_report_mykyta_napadailo.docx
@@ -339,13 +339,6 @@
           <w:szCs w:val="28"/>
         </w:rPr>
         <w:t>Прості структури даних. Одновимірні масиви. Двовимірні Масиви. Алгоритми обробки.</w:t>
-      </w:r>
-      <w:r>
-        <w:rPr>
-          <w:sz w:val="28"/>
-          <w:szCs w:val="28"/>
-        </w:rPr>
-        <w:t>.</w:t>
       </w:r>
       <w:r>
         <w:rPr>
@@ -2722,10 +2715,7 @@
         <w:t xml:space="preserve"> </w:t>
       </w:r>
       <w:r>
-        <w:t>транспону</w:t>
-      </w:r>
-      <w:r>
-        <w:t>вання квадратної матриці</w:t>
+        <w:t>транспонування квадратної матриці</w:t>
       </w:r>
       <w:r>
         <w:rPr>
@@ -2734,10 +2724,7 @@
         <w:t xml:space="preserve">. </w:t>
       </w:r>
       <w:r>
-        <w:t xml:space="preserve">З її допомогою  визначити чи є задана </w:t>
-      </w:r>
-      <w:r>
-        <w:t>матриця</w:t>
+        <w:t>З її допомогою  визначити чи є задана матриця</w:t>
       </w:r>
       <w:r>
         <w:rPr>
@@ -3732,24 +3719,14 @@
       <w:r>
         <w:t xml:space="preserve">Рисунок  </w:t>
       </w:r>
-      <w:r>
-        <w:fldChar w:fldCharType="begin"/>
-      </w:r>
-      <w:r>
-        <w:instrText xml:space="preserve"> SEQ Рисунок_ \* ARABIC </w:instrText>
-      </w:r>
-      <w:r>
-        <w:fldChar w:fldCharType="separate"/>
-      </w:r>
-      <w:r>
-        <w:rPr>
-          <w:noProof/>
-        </w:rPr>
-        <w:t>1</w:t>
-      </w:r>
-      <w:r>
-        <w:fldChar w:fldCharType="end"/>
-      </w:r>
+      <w:fldSimple w:instr=" SEQ Рисунок_ \* ARABIC ">
+        <w:r>
+          <w:rPr>
+            <w:noProof/>
+          </w:rPr>
+          <w:t>1</w:t>
+        </w:r>
+      </w:fldSimple>
       <w:r>
         <w:t>: блок-схема до програми 5</w:t>
       </w:r>
@@ -18035,10 +18012,7 @@
     </w:p>
     <w:p/>
     <w:p/>
-    <w:p>
-      <w:bookmarkStart w:id="0" w:name="_GoBack"/>
-      <w:bookmarkEnd w:id="0"/>
-    </w:p>
+    <w:p/>
     <w:p>
       <w:r>
         <w:lastRenderedPageBreak/>
@@ -19524,13 +19498,7 @@
         <w:t>5</w:t>
       </w:r>
       <w:r>
-        <w:t>: результат виконання програми 2(</w:t>
-      </w:r>
-      <w:r>
-        <w:t>2</w:t>
-      </w:r>
-      <w:r>
-        <w:t>)</w:t>
+        <w:t>: результат виконання програми 2(2)</w:t>
       </w:r>
     </w:p>
     <w:p>
@@ -19580,6 +19548,9 @@
     </w:p>
     <w:p>
       <w:r>
+        <w:rPr>
+          <w:noProof/>
+        </w:rPr>
         <w:drawing>
           <wp:inline distT="0" distB="0" distL="0" distR="0" wp14:anchorId="73351E3C" wp14:editId="38E5677D">
             <wp:extent cx="2467319" cy="1190791"/>
@@ -19971,6 +19942,9 @@
         <w:keepNext/>
       </w:pPr>
       <w:r>
+        <w:rPr>
+          <w:noProof/>
+        </w:rPr>
         <w:drawing>
           <wp:inline distT="0" distB="0" distL="0" distR="0" wp14:anchorId="7B7FBD1A" wp14:editId="21466C90">
             <wp:extent cx="3000794" cy="476316"/>
@@ -20103,6 +20077,9 @@
         <w:keepNext/>
       </w:pPr>
       <w:r>
+        <w:rPr>
+          <w:noProof/>
+        </w:rPr>
         <w:drawing>
           <wp:inline distT="0" distB="0" distL="0" distR="0" wp14:anchorId="4E00E887" wp14:editId="63AFDEAC">
             <wp:extent cx="2438740" cy="704948"/>
@@ -20272,6 +20249,9 @@
         <w:keepNext/>
       </w:pPr>
       <w:r>
+        <w:rPr>
+          <w:noProof/>
+        </w:rPr>
         <w:drawing>
           <wp:inline distT="0" distB="0" distL="0" distR="0" wp14:anchorId="611CDA99" wp14:editId="3C60B85A">
             <wp:extent cx="6300470" cy="3362325"/>
@@ -20360,6 +20340,9 @@
         <w:jc w:val="center"/>
       </w:pPr>
       <w:r>
+        <w:rPr>
+          <w:noProof/>
+        </w:rPr>
         <w:lastRenderedPageBreak/>
         <w:drawing>
           <wp:inline distT="0" distB="0" distL="0" distR="0" wp14:anchorId="2CBA3CA4" wp14:editId="6F936D4E">
@@ -20476,9 +20459,66 @@
         <w:spacing w:line="360" w:lineRule="auto"/>
       </w:pPr>
     </w:p>
+    <w:p>
+      <w:pPr>
+        <w:spacing w:line="360" w:lineRule="auto"/>
+      </w:pPr>
+    </w:p>
+    <w:p>
+      <w:pPr>
+        <w:spacing w:line="360" w:lineRule="auto"/>
+      </w:pPr>
+    </w:p>
+    <w:p>
+      <w:pPr>
+        <w:spacing w:line="360" w:lineRule="auto"/>
+      </w:pPr>
+    </w:p>
+    <w:p>
+      <w:pPr>
+        <w:spacing w:line="360" w:lineRule="auto"/>
+        <w:rPr>
+          <w:lang w:val="en-GB"/>
+        </w:rPr>
+      </w:pPr>
+      <w:r>
+        <w:t xml:space="preserve">Посилання на </w:t>
+      </w:r>
+      <w:r>
+        <w:rPr>
+          <w:lang w:val="en-GB"/>
+        </w:rPr>
+        <w:t xml:space="preserve">pull-request: </w:t>
+      </w:r>
+      <w:hyperlink r:id="rId29" w:history="1">
+        <w:r>
+          <w:rPr>
+            <w:rStyle w:val="ae"/>
+            <w:lang w:val="en-GB"/>
+          </w:rPr>
+          <w:t>https://github.com/artificial-intelligence-department/ai_programming_playground/pull/655</w:t>
+        </w:r>
+      </w:hyperlink>
+      <w:r>
+        <w:rPr>
+          <w:lang w:val="en-GB"/>
+        </w:rPr>
+        <w:t xml:space="preserve"> </w:t>
+      </w:r>
+    </w:p>
+    <w:p>
+      <w:pPr>
+        <w:spacing w:line="360" w:lineRule="auto"/>
+        <w:rPr>
+          <w:lang w:val="en-GB"/>
+        </w:rPr>
+      </w:pPr>
+      <w:bookmarkStart w:id="0" w:name="_GoBack"/>
+      <w:bookmarkEnd w:id="0"/>
+    </w:p>
     <w:sectPr>
-      <w:footerReference w:type="default" r:id="rId29"/>
-      <w:footerReference w:type="first" r:id="rId30"/>
+      <w:footerReference w:type="default" r:id="rId30"/>
+      <w:footerReference w:type="first" r:id="rId31"/>
       <w:pgSz w:w="11906" w:h="16838"/>
       <w:pgMar w:top="1134" w:right="850" w:bottom="1134" w:left="1134" w:header="708" w:footer="708" w:gutter="0"/>
       <w:pgNumType w:start="1"/>
@@ -21612,6 +21652,7 @@
   <w:style w:type="character" w:default="1" w:styleId="a0">
     <w:name w:val="Default Paragraph Font"/>
     <w:uiPriority w:val="1"/>
+    <w:semiHidden/>
     <w:unhideWhenUsed/>
   </w:style>
   <w:style w:type="table" w:default="1" w:styleId="a1">
@@ -22219,7 +22260,7 @@
 </file>
 
 <file path=customXml/itemProps2.xml><?xml version="1.0" encoding="utf-8"?>
-<ds:datastoreItem xmlns:ds="http://schemas.openxmlformats.org/officeDocument/2006/customXml" ds:itemID="{1F7CD462-3F74-49F0-B459-322C0F5AFBAB}">
+<ds:datastoreItem xmlns:ds="http://schemas.openxmlformats.org/officeDocument/2006/customXml" ds:itemID="{F56D3D7B-030A-40D5-BEDA-BB9CEDFA916C}">
   <ds:schemaRefs>
     <ds:schemaRef ds:uri="http://schemas.openxmlformats.org/officeDocument/2006/bibliography"/>
   </ds:schemaRefs>
